--- a/Matador.docx
+++ b/Matador.docx
@@ -111,7 +111,30 @@
           <w:tcPr>
             <w:tcW w:w="4811" w:type="dxa"/>
           </w:tcPr>
+          <w:p>
+            <w:r>
+              <w:t xml:space="preserve">Test </w:t>
+            </w:r>
+            <w:proofErr w:type="spellStart"/>
+            <w:r>
+              <w:t>test</w:t>
+            </w:r>
+            <w:proofErr w:type="spellEnd"/>
+            <w:r>
+              <w:t xml:space="preserve"> </w:t>
+            </w:r>
+            <w:proofErr w:type="spellStart"/>
+            <w:r>
+              <w:t>test</w:t>
+            </w:r>
+            <w:proofErr w:type="spellEnd"/>
+          </w:p>
           <w:p/>
+          <w:p>
+            <w:r>
+              <w:t>Hej med dig jeg heder kaj</w:t>
+            </w:r>
+          </w:p>
         </w:tc>
       </w:tr>
     </w:tbl>

--- a/Matador.docx
+++ b/Matador.docx
@@ -111,7 +111,11 @@
           <w:tcPr>
             <w:tcW w:w="4811" w:type="dxa"/>
           </w:tcPr>
-          <w:p/>
+          <w:p>
+            <w:r>
+              <w:t>testeseseses</w:t>
+            </w:r>
+          </w:p>
         </w:tc>
       </w:tr>
     </w:tbl>
@@ -482,6 +486,7 @@
     <w:lsdException w:name="HTML Sample" w:semiHidden="1" w:unhideWhenUsed="1"/>
     <w:lsdException w:name="HTML Typewriter" w:semiHidden="1" w:unhideWhenUsed="1"/>
     <w:lsdException w:name="HTML Variable" w:semiHidden="1" w:unhideWhenUsed="1"/>
+    <w:lsdException w:name="Normal Table" w:semiHidden="1" w:unhideWhenUsed="1"/>
     <w:lsdException w:name="annotation subject" w:semiHidden="1" w:unhideWhenUsed="1"/>
     <w:lsdException w:name="No List" w:semiHidden="1" w:unhideWhenUsed="1"/>
     <w:lsdException w:name="Outline List 1" w:semiHidden="1" w:unhideWhenUsed="1"/>
@@ -528,8 +533,10 @@
     <w:lsdException w:name="Table Subtle 2" w:semiHidden="1" w:unhideWhenUsed="1"/>
     <w:lsdException w:name="Table Web 1" w:semiHidden="1" w:unhideWhenUsed="1"/>
     <w:lsdException w:name="Table Web 2" w:semiHidden="1" w:unhideWhenUsed="1"/>
+    <w:lsdException w:name="Table Web 3" w:semiHidden="1" w:unhideWhenUsed="1"/>
     <w:lsdException w:name="Balloon Text" w:semiHidden="1" w:unhideWhenUsed="1"/>
     <w:lsdException w:name="Table Grid" w:uiPriority="39"/>
+    <w:lsdException w:name="Table Theme" w:semiHidden="1" w:unhideWhenUsed="1"/>
     <w:lsdException w:name="Placeholder Text" w:semiHidden="1"/>
     <w:lsdException w:name="No Spacing" w:uiPriority="1" w:qFormat="1"/>
     <w:lsdException w:name="Light Shading" w:uiPriority="60"/>

--- a/Matador.docx
+++ b/Matador.docx
@@ -72,6 +72,24 @@
             <w:r>
               <w:t xml:space="preserve">Skal kunne </w:t>
             </w:r>
+            <w:r>
+              <w:t>se ens egen og modstanderens penge</w:t>
+            </w:r>
+            <w:r>
+              <w:t>.</w:t>
+            </w:r>
+          </w:p>
+          <w:p>
+            <w:pPr>
+              <w:pStyle w:val="Listeafsnit"/>
+              <w:numPr>
+                <w:ilvl w:val="0"/>
+                <w:numId w:val="2"/>
+              </w:numPr>
+            </w:pPr>
+            <w:r>
+              <w:t>Der skal være 2 spillere.</w:t>
+            </w:r>
           </w:p>
           <w:p/>
           <w:p>
@@ -90,6 +108,9 @@
             <w:r>
               <w:t>Skal genkende hvilket felt man lander på</w:t>
             </w:r>
+            <w:r>
+              <w:t>.</w:t>
+            </w:r>
           </w:p>
           <w:p>
             <w:pPr>
@@ -100,25 +121,91 @@
               </w:numPr>
             </w:pPr>
             <w:r>
-              <w:t>Efter at lande på en gade skal man kunne købe eller afvise Den.</w:t>
+              <w:t>Efter at lande på en gade</w:t>
+            </w:r>
+            <w:r>
+              <w:t xml:space="preserve"> (som ingen i spillet ejer)</w:t>
+            </w:r>
+            <w:r>
+              <w:t xml:space="preserve"> skal man kunne købe eller afvise Den.</w:t>
+            </w:r>
+          </w:p>
+          <w:p>
+            <w:pPr>
+              <w:pStyle w:val="Listeafsnit"/>
+              <w:numPr>
+                <w:ilvl w:val="0"/>
+                <w:numId w:val="1"/>
+              </w:numPr>
+            </w:pPr>
+            <w:r>
+              <w:t>Skal opfange at spiller passere start (og modtager penge)</w:t>
+            </w:r>
+            <w:r>
+              <w:t>.</w:t>
             </w:r>
           </w:p>
           <w:p/>
-          <w:p/>
+          <w:p>
+            <w:r>
+              <w:t>Terning:</w:t>
+            </w:r>
+          </w:p>
+          <w:p>
+            <w:pPr>
+              <w:pStyle w:val="Listeafsnit"/>
+              <w:numPr>
+                <w:ilvl w:val="0"/>
+                <w:numId w:val="1"/>
+              </w:numPr>
+            </w:pPr>
+            <w:r>
+              <w:t>Skal have en terning som kan “rulles”</w:t>
+            </w:r>
+            <w:r>
+              <w:t>.</w:t>
+            </w:r>
+          </w:p>
+          <w:p>
+            <w:pPr>
+              <w:pStyle w:val="Listeafsnit"/>
+              <w:numPr>
+                <w:ilvl w:val="0"/>
+                <w:numId w:val="1"/>
+              </w:numPr>
+            </w:pPr>
+            <w:r>
+              <w:t>Skal give spilleren lov til at “kaste” igen hvis personen rammer ens tal.</w:t>
+            </w:r>
+          </w:p>
           <w:p/>
         </w:tc>
         <w:tc>
           <w:tcPr>
             <w:tcW w:w="4811" w:type="dxa"/>
           </w:tcPr>
-          <w:p>
-            <w:r>
-              <w:t>testeseseses</w:t>
-            </w:r>
-          </w:p>
+          <w:p/>
         </w:tc>
       </w:tr>
     </w:tbl>
+    <w:p/>
+    <w:p>
+      <w:r>
+        <w:t>Første generations plan:</w:t>
+      </w:r>
+    </w:p>
+    <w:p>
+      <w:r>
+        <w:t>Man skal kunne bevæge sig rundt og købe grunde</w:t>
+      </w:r>
+      <w:r>
+        <w:t>.</w:t>
+      </w:r>
+    </w:p>
+    <w:p/>
+    <w:p/>
+    <w:p/>
+    <w:p/>
     <w:p/>
     <w:sectPr>
       <w:pgSz w:w="11900" w:h="16840"/>

--- a/Matador.docx
+++ b/Matador.docx
@@ -113,7 +113,60 @@
           </w:tcPr>
           <w:p>
             <w:r>
-              <w:t>testeseseses</w:t>
+              <w:t xml:space="preserve">Vi har tænkt os at teste spilleren ved at spille et spil, og </w:t>
+            </w:r>
+            <w:r>
+              <w:t xml:space="preserve">sørge for at kontoens balance ikke kan nå under 0, </w:t>
+            </w:r>
+            <w:r>
+              <w:t xml:space="preserve">vi </w:t>
+            </w:r>
+            <w:r>
+              <w:t xml:space="preserve">skal også sørge for at </w:t>
+            </w:r>
+            <w:r>
+              <w:t>man kan ses ens e</w:t>
+            </w:r>
+            <w:r>
+              <w:t>gens konto.</w:t>
+            </w:r>
+          </w:p>
+          <w:p>
+            <w:r>
+              <w:t>Man skal kunne spille med 2 spillere</w:t>
+            </w:r>
+          </w:p>
+          <w:p/>
+          <w:p>
+            <w:r>
+              <w:t>Pladen skal testes under spillet</w:t>
+            </w:r>
+            <w:r>
+              <w:t xml:space="preserve">, den skal give penge når at man </w:t>
+            </w:r>
+            <w:r>
+              <w:t>passerer</w:t>
+            </w:r>
+            <w:r>
+              <w:t xml:space="preserve"> start, </w:t>
+            </w:r>
+            <w:r>
+              <w:t xml:space="preserve">man skal kunne købe et felt hvis at ingen ejer det, med mindre at </w:t>
+            </w:r>
+            <w:r>
+              <w:t xml:space="preserve">man ikke har penge nok, hvis at man lander på en der allerede er </w:t>
+            </w:r>
+            <w:r>
+              <w:t>ejet skal man så betale penge, dette testes også under spillet.</w:t>
+            </w:r>
+          </w:p>
+          <w:p/>
+          <w:p>
+            <w:r>
+              <w:t xml:space="preserve">Vi har tænkt os at teste terningen ved at spille </w:t>
+            </w:r>
+            <w:r>
+              <w:t>spillet, der skal kunne kastes terninger og det skal få spilleren til at ”bevæge sig”</w:t>
             </w:r>
           </w:p>
         </w:tc>

--- a/Matador.docx
+++ b/Matador.docx
@@ -72,6 +72,17 @@
             <w:r>
               <w:t xml:space="preserve">Skal kunne </w:t>
             </w:r>
+            <w:r>
+              <w:t xml:space="preserve">købe </w:t>
+            </w:r>
+            <w:proofErr w:type="spellStart"/>
+            <w:r>
+              <w:t>købe</w:t>
+            </w:r>
+            <w:proofErr w:type="spellEnd"/>
+            <w:r>
+              <w:t xml:space="preserve"> og følge med i hans konto</w:t>
+            </w:r>
           </w:p>
           <w:p/>
           <w:p>
@@ -142,7 +153,15 @@
               <w:t>Pladen skal testes under spillet</w:t>
             </w:r>
             <w:r>
-              <w:t xml:space="preserve">, den skal give penge når at man </w:t>
+              <w:t xml:space="preserve">, den skal give penge </w:t>
+            </w:r>
+            <w:proofErr w:type="gramStart"/>
+            <w:r>
+              <w:t>når at</w:t>
+            </w:r>
+            <w:proofErr w:type="gramEnd"/>
+            <w:r>
+              <w:t xml:space="preserve"> man </w:t>
             </w:r>
             <w:r>
               <w:t>passerer</w:t>

--- a/Matador.docx
+++ b/Matador.docx
@@ -191,6 +191,58 @@
         </w:tc>
       </w:tr>
     </w:tbl>
+    <w:p/>
+    <w:p/>
+    <w:p>
+      <w:r>
+        <w:t>Konklusion</w:t>
+      </w:r>
+    </w:p>
+    <w:p/>
+    <w:p>
+      <w:r>
+        <w:t>Vi er kommet frem med et produkt som opfylder opgavens krav samt også de krav som vi selv satte, vi gerne ville have programmet til at kunne.</w:t>
+      </w:r>
+    </w:p>
+    <w:p>
+      <w:r>
+        <w:t xml:space="preserve">Ud fra vores brugertest så kan vi se at vores program har nogle mangler som kan </w:t>
+      </w:r>
+      <w:proofErr w:type="gramStart"/>
+      <w:r>
+        <w:t>bliver</w:t>
+      </w:r>
+      <w:proofErr w:type="gramEnd"/>
+      <w:r>
+        <w:t xml:space="preserve"> forbedret, blandt andet </w:t>
+      </w:r>
+      <w:proofErr w:type="spellStart"/>
+      <w:r>
+        <w:t>visualering</w:t>
+      </w:r>
+      <w:proofErr w:type="spellEnd"/>
+      <w:r>
+        <w:t xml:space="preserve"> af </w:t>
+      </w:r>
+      <w:proofErr w:type="spellStart"/>
+      <w:r>
+        <w:t>boarded</w:t>
+      </w:r>
+      <w:proofErr w:type="spellEnd"/>
+      <w:r>
+        <w:t xml:space="preserve"> og ejerskab, spiller-mængde og -navn samt inkludering af huse og hoteller.</w:t>
+      </w:r>
+    </w:p>
+    <w:p>
+      <w:r>
+        <w:t>Dog er der også flere ting som var meget godt med vores program ifølge vores bruger test. Ting som underholdningsværdien samt information om grunde og funktion og det er let at finde ud af spillet.</w:t>
+      </w:r>
+    </w:p>
+    <w:p>
+      <w:r>
+        <w:t>Alt i alt er vi kommet frem til et produkt som er fuldendt og vi er tilfredse med det vi er kommet frem til.</w:t>
+      </w:r>
+    </w:p>
     <w:p/>
     <w:sectPr>
       <w:pgSz w:w="11900" w:h="16840"/>

--- a/Matador.docx
+++ b/Matador.docx
@@ -206,23 +206,13 @@
     </w:p>
     <w:p>
       <w:r>
-        <w:t xml:space="preserve">Ud fra vores brugertest så kan vi se at vores program har nogle mangler som kan </w:t>
+        <w:t>Ud fra vores brugertest så kan vi se at vores program har nogle mangler som kan bliver forbedret, blandt andet visual</w:t>
       </w:r>
-      <w:proofErr w:type="gramStart"/>
       <w:r>
-        <w:t>bliver</w:t>
+        <w:t>iser</w:t>
       </w:r>
-      <w:proofErr w:type="gramEnd"/>
       <w:r>
-        <w:t xml:space="preserve"> forbedret, blandt andet </w:t>
-      </w:r>
-      <w:proofErr w:type="spellStart"/>
-      <w:r>
-        <w:t>visualering</w:t>
-      </w:r>
-      <w:proofErr w:type="spellEnd"/>
-      <w:r>
-        <w:t xml:space="preserve"> af </w:t>
+        <w:t xml:space="preserve">ing af </w:t>
       </w:r>
       <w:proofErr w:type="spellStart"/>
       <w:r>
